--- a/Assignment 3 Template - Steven part + abstract.docx
+++ b/Assignment 3 Template - Steven part + abstract.docx
@@ -927,39 +927,7 @@
           <w:rFonts w:ascii="Helvetica" w:eastAsiaTheme="minorEastAsia" w:hAnsi="Helvetica" w:cs="Helvetica"/>
           <w:lang w:val="en-US" w:eastAsia="ja-JP"/>
         </w:rPr>
-        <w:t xml:space="preserve">I </w:t>
-      </w:r>
-      <w:proofErr w:type="spellStart"/>
-      <w:r>
-        <w:rPr>
-          <w:rFonts w:ascii="Helvetica" w:eastAsiaTheme="minorEastAsia" w:hAnsi="Helvetica" w:cs="Helvetica"/>
-          <w:lang w:val="en-US" w:eastAsia="ja-JP"/>
-        </w:rPr>
-        <w:t>herby</w:t>
-      </w:r>
-      <w:proofErr w:type="spellEnd"/>
-      <w:r>
-        <w:rPr>
-          <w:rFonts w:ascii="Helvetica" w:eastAsiaTheme="minorEastAsia" w:hAnsi="Helvetica" w:cs="Helvetica"/>
-          <w:lang w:val="en-US" w:eastAsia="ja-JP"/>
-        </w:rPr>
-        <w:t xml:space="preserve"> certify that this material, which I now submit for assessment on the </w:t>
-      </w:r>
-      <w:proofErr w:type="spellStart"/>
-      <w:r>
-        <w:rPr>
-          <w:rFonts w:ascii="Helvetica" w:eastAsiaTheme="minorEastAsia" w:hAnsi="Helvetica" w:cs="Helvetica"/>
-          <w:lang w:val="en-US" w:eastAsia="ja-JP"/>
-        </w:rPr>
-        <w:t>programme</w:t>
-      </w:r>
-      <w:proofErr w:type="spellEnd"/>
-      <w:r>
-        <w:rPr>
-          <w:rFonts w:ascii="Helvetica" w:eastAsiaTheme="minorEastAsia" w:hAnsi="Helvetica" w:cs="Helvetica"/>
-          <w:lang w:val="en-US" w:eastAsia="ja-JP"/>
-        </w:rPr>
-        <w:t xml:space="preserve"> of study leading to the award of </w:t>
+        <w:t xml:space="preserve">I herby certify that this material, which I now submit for assessment on the programme of study leading to the award of </w:t>
       </w:r>
       <w:r>
         <w:rPr>
@@ -1263,6 +1231,12 @@
         </w:rPr>
         <w:t>:</w:t>
       </w:r>
+      <w:r>
+        <w:rPr>
+          <w:rFonts w:ascii="Times New Roman" w:hAnsi="Times New Roman" w:cs="Times New Roman"/>
+        </w:rPr>
+        <w:t xml:space="preserve"> Stressfree Pets</w:t>
+      </w:r>
     </w:p>
     <w:p>
       <w:pPr>
@@ -1316,22 +1290,7 @@
     </w:p>
     <w:p>
       <w:r>
-        <w:t xml:space="preserve">The below document will outline the methodology, structure, and development plan of the pet service website we are building. Using PHP, CSS, HTML, and MySQL, we aimed to build a system that provides a </w:t>
-      </w:r>
-      <w:r>
-        <w:t>user-friendly</w:t>
-      </w:r>
-      <w:r>
-        <w:t xml:space="preserve"> website that will allow them to book our services or allow businesses to offer the services. The website contains a booking system, a login/ sign up system, a review page and a contact us page. Th</w:t>
-      </w:r>
-      <w:r>
-        <w:t>is</w:t>
-      </w:r>
-      <w:r>
-        <w:t xml:space="preserve"> document will </w:t>
-      </w:r>
-      <w:r>
-        <w:t xml:space="preserve">break down the website’s structure, ERD design, UML design, user interfaces and use cases. </w:t>
+        <w:t xml:space="preserve">The below document will outline the methodology, structure, and development plan of the pet service website we are building. Using PHP, CSS, HTML, and MySQL, we aimed to build a system that provides a user-friendly website that will allow them to book our services or allow businesses to offer the services. The website contains a booking system, a login/ sign up system, a review page and a contact us page. This document will break down the website’s structure, ERD design, UML design, user interfaces and use cases. </w:t>
       </w:r>
     </w:p>
     <w:p/>
